--- a/2-5조 프로젝트.docx
+++ b/2-5조 프로젝트.docx
@@ -569,7 +569,16 @@
                                   <w:jc w:val="center"/>
                                 </w:pPr>
                                 <w:r>
-                                  <w:t>2021-05-07</w:t>
+                                  <w:t>2021-0</w:t>
+                                </w:r>
+                                <w:r>
+                                  <w:t>9</w:t>
+                                </w:r>
+                                <w:r>
+                                  <w:t>-</w:t>
+                                </w:r>
+                                <w:r>
+                                  <w:t>15</w:t>
                                 </w:r>
                               </w:p>
                               <w:p/>
@@ -743,7 +752,16 @@
                             <w:jc w:val="center"/>
                           </w:pPr>
                           <w:r>
-                            <w:t>2021-05-07</w:t>
+                            <w:t>2021-0</w:t>
+                          </w:r>
+                          <w:r>
+                            <w:t>9</w:t>
+                          </w:r>
+                          <w:r>
+                            <w:t>-</w:t>
+                          </w:r>
+                          <w:r>
+                            <w:t>15</w:t>
                           </w:r>
                         </w:p>
                         <w:p/>
@@ -790,7 +808,6 @@
                         <w:p>
                           <w:pPr>
                             <w:rPr>
-                              <w:rFonts w:hint="eastAsia"/>
                               <w:b/>
                               <w:bCs/>
                               <w:sz w:val="32"/>
@@ -1413,28 +1430,35 @@
         </w:rPr>
         <w:t>)</w:t>
       </w:r>
+      <w:bookmarkStart w:id="1" w:name="_Toc431339199"/>
       <w:bookmarkEnd w:id="0"/>
     </w:p>
     <w:p>
       <w:pPr>
-        <w:spacing w:line="240" w:lineRule="auto"/>
-        <w:rPr>
-          <w:szCs w:val="32"/>
-        </w:rPr>
-      </w:pPr>
-      <w:r>
         <w:rPr>
           <w:rFonts w:hint="eastAsia"/>
-          <w:szCs w:val="32"/>
-        </w:rPr>
-        <w:t>동영상을 시청하기 위한 미디어 플레이어 개발</w:t>
+        </w:rPr>
+      </w:pPr>
+      <w:r>
+        <w:rPr>
+          <w:rFonts w:hint="eastAsia"/>
+        </w:rPr>
+        <w:t>기존</w:t>
+      </w:r>
+      <w:r>
+        <w:t xml:space="preserve"> 미디어 플레이어를 사용하면서 불편했던 점들이나 추가되었으면 하는 기능들을 개선 및 구현하고자 </w:t>
+      </w:r>
+      <w:r>
+        <w:rPr>
+          <w:rFonts w:hint="eastAsia"/>
+        </w:rPr>
+        <w:t>기획함</w:t>
       </w:r>
     </w:p>
     <w:p>
       <w:pPr>
         <w:pStyle w:val="10"/>
       </w:pPr>
-      <w:bookmarkStart w:id="1" w:name="_Toc431339199"/>
       <w:r>
         <w:rPr>
           <w:rFonts w:hint="eastAsia"/>
@@ -1471,15 +1495,30 @@
         <w:spacing w:after="120" w:line="240" w:lineRule="auto"/>
       </w:pPr>
       <w:r>
-        <w:t xml:space="preserve">기존 미디어 플레이어에서 불편한 부분 등을 개선하여 </w:t>
+        <w:rPr>
+          <w:rFonts w:hint="eastAsia"/>
+        </w:rPr>
+        <w:t>여러가지 편의 기능을 추가하여 기존 미디어 플레이어의 편의성을 개선하고</w:t>
       </w:r>
     </w:p>
     <w:p>
       <w:pPr>
         <w:spacing w:after="120" w:line="240" w:lineRule="auto"/>
-      </w:pPr>
-      <w:r>
-        <w:t>더 편리하게 영상을 볼 수 있도록 한다.</w:t>
+        <w:rPr>
+          <w:rFonts w:hint="eastAsia"/>
+        </w:rPr>
+      </w:pPr>
+      <w:r>
+        <w:rPr>
+          <w:rFonts w:hint="eastAsia"/>
+        </w:rPr>
+        <w:t xml:space="preserve">최대한 한손으로 </w:t>
+      </w:r>
+      <w:r>
+        <w:rPr>
+          <w:rFonts w:hint="eastAsia"/>
+        </w:rPr>
+        <w:t>조작할 수 있는 미디어 플레이어를 만든다.</w:t>
       </w:r>
     </w:p>
     <w:p>
@@ -2006,11 +2045,6 @@
                 <v:textbox>
                   <w:txbxContent>
                     <w:p>
-                      <w:pPr>
-                        <w:rPr>
-                          <w:rFonts w:hint="eastAsia"/>
-                        </w:rPr>
-                      </w:pPr>
                       <w:r>
                         <w:t>0                                       60</w:t>
                       </w:r>
@@ -2108,9 +2142,6 @@
                     <w:p>
                       <w:pPr>
                         <w:jc w:val="center"/>
-                        <w:rPr>
-                          <w:rFonts w:hint="eastAsia"/>
-                        </w:rPr>
                       </w:pPr>
                       <w:r>
                         <w:rPr>
@@ -2375,6 +2406,7 @@
                               </w:rPr>
                               <w:t xml:space="preserve"> </w:t>
                             </w:r>
+                            <w:proofErr w:type="gramStart"/>
                             <w:r>
                               <w:rPr>
                                 <w:rFonts w:hint="eastAsia"/>
@@ -2382,7 +2414,11 @@
                               <w:t xml:space="preserve">입력 </w:t>
                             </w:r>
                             <w:r>
-                              <w:t>: 00:45:00</w:t>
+                              <w:t>:</w:t>
+                            </w:r>
+                            <w:proofErr w:type="gramEnd"/>
+                            <w:r>
+                              <w:t xml:space="preserve"> 00:45:00</w:t>
                             </w:r>
                           </w:p>
                         </w:txbxContent>
@@ -2410,9 +2446,6 @@
                     <w:p>
                       <w:pPr>
                         <w:jc w:val="center"/>
-                        <w:rPr>
-                          <w:rFonts w:hint="eastAsia"/>
-                        </w:rPr>
                       </w:pPr>
                       <w:r>
                         <w:rPr>
@@ -2653,9 +2686,6 @@
                     <w:p>
                       <w:pPr>
                         <w:jc w:val="center"/>
-                        <w:rPr>
-                          <w:rFonts w:hint="eastAsia"/>
-                        </w:rPr>
                       </w:pPr>
                       <w:r>
                         <w:rPr>
@@ -3595,13 +3625,7 @@
                           <w:t>영상 목록</w:t>
                         </w:r>
                       </w:p>
-                      <w:p>
-                        <w:pPr>
-                          <w:rPr>
-                            <w:rFonts w:hint="eastAsia"/>
-                          </w:rPr>
-                        </w:pPr>
-                      </w:p>
+                      <w:p/>
                     </w:txbxContent>
                   </v:textbox>
                 </v:shape>
@@ -4287,6 +4311,7 @@
           <w:rFonts w:ascii="굴림" w:eastAsia="함초롬바탕" w:hAnsi="굴림" w:cs="굴림"/>
           <w:color w:val="000000"/>
         </w:rPr>
+        <w:lastRenderedPageBreak/>
         <w:t>메타</w:t>
       </w:r>
       <w:r>
@@ -4332,16 +4357,15 @@
         <w:jc w:val="both"/>
         <w:textAlignment w:val="baseline"/>
         <w:rPr>
-          <w:rFonts w:ascii="굴림" w:eastAsia="굴림" w:hAnsi="굴림" w:cs="굴림"/>
-          <w:color w:val="000000"/>
-        </w:rPr>
-      </w:pPr>
-      <w:r>
-        <w:rPr>
-          <w:rFonts w:ascii="굴림" w:eastAsia="함초롬바탕" w:hAnsi="굴림" w:cs="굴림"/>
-          <w:color w:val="000000"/>
-        </w:rPr>
-        <w:lastRenderedPageBreak/>
+          <w:rFonts w:ascii="굴림" w:eastAsia="굴림" w:hAnsi="굴림" w:cs="굴림" w:hint="eastAsia"/>
+          <w:color w:val="000000"/>
+        </w:rPr>
+      </w:pPr>
+      <w:r>
+        <w:rPr>
+          <w:rFonts w:ascii="굴림" w:eastAsia="함초롬바탕" w:hAnsi="굴림" w:cs="굴림"/>
+          <w:color w:val="000000"/>
+        </w:rPr>
         <w:t>기능</w:t>
       </w:r>
       <w:r>
@@ -4410,30 +4434,14 @@
           <w:rFonts w:ascii="굴림" w:eastAsia="굴림" w:hAnsi="굴림" w:cs="굴림" w:hint="eastAsia"/>
           <w:color w:val="000000"/>
         </w:rPr>
-        <w:t>배경색</w:t>
+        <w:t>최근</w:t>
       </w:r>
       <w:r>
         <w:rPr>
           <w:rFonts w:ascii="굴림" w:eastAsia="굴림" w:hAnsi="굴림" w:cs="굴림"/>
           <w:color w:val="000000"/>
         </w:rPr>
-        <w:t xml:space="preserve"> 변경(</w:t>
-      </w:r>
-      <w:proofErr w:type="spellStart"/>
-      <w:r>
-        <w:rPr>
-          <w:rFonts w:ascii="굴림" w:eastAsia="굴림" w:hAnsi="굴림" w:cs="굴림"/>
-          <w:color w:val="000000"/>
-        </w:rPr>
-        <w:t>다크모드</w:t>
-      </w:r>
-      <w:proofErr w:type="spellEnd"/>
-      <w:r>
-        <w:rPr>
-          <w:rFonts w:ascii="굴림" w:eastAsia="굴림" w:hAnsi="굴림" w:cs="굴림"/>
-          <w:color w:val="000000"/>
-        </w:rPr>
-        <w:t>, 화이트모드)</w:t>
+        <w:t xml:space="preserve"> 재생 목록</w:t>
       </w:r>
     </w:p>
     <w:p>
@@ -4459,39 +4467,6 @@
           <w:rFonts w:ascii="굴림" w:eastAsia="굴림" w:hAnsi="굴림" w:cs="굴림" w:hint="eastAsia"/>
           <w:color w:val="000000"/>
         </w:rPr>
-        <w:t>최근</w:t>
-      </w:r>
-      <w:r>
-        <w:rPr>
-          <w:rFonts w:ascii="굴림" w:eastAsia="굴림" w:hAnsi="굴림" w:cs="굴림"/>
-          <w:color w:val="000000"/>
-        </w:rPr>
-        <w:t xml:space="preserve"> 재생 목록</w:t>
-      </w:r>
-    </w:p>
-    <w:p>
-      <w:pPr>
-        <w:widowControl w:val="0"/>
-        <w:numPr>
-          <w:ilvl w:val="1"/>
-          <w:numId w:val="15"/>
-        </w:numPr>
-        <w:wordWrap w:val="0"/>
-        <w:autoSpaceDE w:val="0"/>
-        <w:autoSpaceDN w:val="0"/>
-        <w:spacing w:after="0" w:line="240" w:lineRule="auto"/>
-        <w:jc w:val="both"/>
-        <w:textAlignment w:val="baseline"/>
-        <w:rPr>
-          <w:rFonts w:ascii="굴림" w:eastAsia="굴림" w:hAnsi="굴림" w:cs="굴림"/>
-          <w:color w:val="000000"/>
-        </w:rPr>
-      </w:pPr>
-      <w:r>
-        <w:rPr>
-          <w:rFonts w:ascii="굴림" w:eastAsia="굴림" w:hAnsi="굴림" w:cs="굴림" w:hint="eastAsia"/>
-          <w:color w:val="000000"/>
-        </w:rPr>
         <w:t>화면</w:t>
       </w:r>
       <w:r>
@@ -4528,6 +4503,11 @@
       <w:bookmarkEnd w:id="3"/>
     </w:p>
     <w:p>
+      <w:pPr>
+        <w:rPr>
+          <w:rFonts w:hint="eastAsia"/>
+        </w:rPr>
+      </w:pPr>
       <w:r>
         <w:t>C#</w:t>
       </w:r>
@@ -4535,41 +4515,24 @@
         <w:rPr>
           <w:rFonts w:hint="eastAsia"/>
         </w:rPr>
-        <w:t>을 사용하여 개발</w:t>
-      </w:r>
-    </w:p>
-    <w:p>
+        <w:t xml:space="preserve">을 </w:t>
+      </w:r>
+      <w:proofErr w:type="spellStart"/>
       <w:r>
         <w:rPr>
           <w:rFonts w:hint="eastAsia"/>
         </w:rPr>
-        <w:t xml:space="preserve">화면은 </w:t>
-      </w:r>
+        <w:t>w</w:t>
+      </w:r>
+      <w:r>
+        <w:t>pf</w:t>
+      </w:r>
+      <w:proofErr w:type="spellEnd"/>
       <w:r>
         <w:rPr>
           <w:rFonts w:hint="eastAsia"/>
         </w:rPr>
-        <w:t xml:space="preserve">윈도우 </w:t>
-      </w:r>
-      <w:r>
-        <w:rPr>
-          <w:rFonts w:hint="eastAsia"/>
-        </w:rPr>
-        <w:t xml:space="preserve">미디어 </w:t>
-      </w:r>
-      <w:proofErr w:type="spellStart"/>
-      <w:r>
-        <w:rPr>
-          <w:rFonts w:hint="eastAsia"/>
-        </w:rPr>
-        <w:t>플레어어</w:t>
-      </w:r>
-      <w:proofErr w:type="spellEnd"/>
-      <w:r>
-        <w:rPr>
-          <w:rFonts w:hint="eastAsia"/>
-        </w:rPr>
-        <w:t xml:space="preserve"> 사용</w:t>
+        <w:t>로 개발</w:t>
       </w:r>
     </w:p>
     <w:p>
@@ -4590,49 +4553,554 @@
       <w:bookmarkStart w:id="5" w:name="_Toc431339203"/>
       <w:bookmarkEnd w:id="4"/>
     </w:p>
+    <w:tbl>
+      <w:tblPr>
+        <w:tblStyle w:val="af8"/>
+        <w:tblW w:w="0" w:type="auto"/>
+        <w:tblLook w:val="04A0" w:firstRow="1" w:lastRow="0" w:firstColumn="1" w:lastColumn="0" w:noHBand="0" w:noVBand="1"/>
+      </w:tblPr>
+      <w:tblGrid>
+        <w:gridCol w:w="1045"/>
+        <w:gridCol w:w="922"/>
+        <w:gridCol w:w="922"/>
+        <w:gridCol w:w="923"/>
+        <w:gridCol w:w="294"/>
+        <w:gridCol w:w="567"/>
+        <w:gridCol w:w="62"/>
+        <w:gridCol w:w="923"/>
+        <w:gridCol w:w="923"/>
+        <w:gridCol w:w="218"/>
+        <w:gridCol w:w="18"/>
+        <w:gridCol w:w="687"/>
+        <w:gridCol w:w="923"/>
+        <w:gridCol w:w="923"/>
+      </w:tblGrid>
+      <w:tr>
+        <w:tc>
+          <w:tcPr>
+            <w:tcW w:w="1045" w:type="dxa"/>
+            <w:vAlign w:val="center"/>
+          </w:tcPr>
+          <w:p/>
+        </w:tc>
+        <w:tc>
+          <w:tcPr>
+            <w:tcW w:w="922" w:type="dxa"/>
+          </w:tcPr>
+          <w:p>
+            <w:r>
+              <w:rPr>
+                <w:rFonts w:hint="eastAsia"/>
+              </w:rPr>
+              <w:t>1주</w:t>
+            </w:r>
+          </w:p>
+        </w:tc>
+        <w:tc>
+          <w:tcPr>
+            <w:tcW w:w="922" w:type="dxa"/>
+          </w:tcPr>
+          <w:p>
+            <w:r>
+              <w:rPr>
+                <w:rFonts w:hint="eastAsia"/>
+              </w:rPr>
+              <w:t>2</w:t>
+            </w:r>
+            <w:r>
+              <w:rPr>
+                <w:rFonts w:hint="eastAsia"/>
+              </w:rPr>
+              <w:t>주</w:t>
+            </w:r>
+          </w:p>
+        </w:tc>
+        <w:tc>
+          <w:tcPr>
+            <w:tcW w:w="923" w:type="dxa"/>
+          </w:tcPr>
+          <w:p>
+            <w:r>
+              <w:rPr>
+                <w:rFonts w:hint="eastAsia"/>
+              </w:rPr>
+              <w:t>3</w:t>
+            </w:r>
+            <w:r>
+              <w:rPr>
+                <w:rFonts w:hint="eastAsia"/>
+              </w:rPr>
+              <w:t>주</w:t>
+            </w:r>
+          </w:p>
+        </w:tc>
+        <w:tc>
+          <w:tcPr>
+            <w:tcW w:w="923" w:type="dxa"/>
+            <w:gridSpan w:val="3"/>
+          </w:tcPr>
+          <w:p>
+            <w:r>
+              <w:rPr>
+                <w:rFonts w:hint="eastAsia"/>
+              </w:rPr>
+              <w:t>4</w:t>
+            </w:r>
+            <w:r>
+              <w:rPr>
+                <w:rFonts w:hint="eastAsia"/>
+              </w:rPr>
+              <w:t>주</w:t>
+            </w:r>
+          </w:p>
+        </w:tc>
+        <w:tc>
+          <w:tcPr>
+            <w:tcW w:w="923" w:type="dxa"/>
+          </w:tcPr>
+          <w:p>
+            <w:r>
+              <w:rPr>
+                <w:rFonts w:hint="eastAsia"/>
+              </w:rPr>
+              <w:t>5</w:t>
+            </w:r>
+            <w:r>
+              <w:rPr>
+                <w:rFonts w:hint="eastAsia"/>
+              </w:rPr>
+              <w:t>주</w:t>
+            </w:r>
+          </w:p>
+        </w:tc>
+        <w:tc>
+          <w:tcPr>
+            <w:tcW w:w="923" w:type="dxa"/>
+          </w:tcPr>
+          <w:p>
+            <w:r>
+              <w:rPr>
+                <w:rFonts w:hint="eastAsia"/>
+              </w:rPr>
+              <w:t>6</w:t>
+            </w:r>
+            <w:r>
+              <w:rPr>
+                <w:rFonts w:hint="eastAsia"/>
+              </w:rPr>
+              <w:t>주</w:t>
+            </w:r>
+          </w:p>
+        </w:tc>
+        <w:tc>
+          <w:tcPr>
+            <w:tcW w:w="923" w:type="dxa"/>
+            <w:gridSpan w:val="3"/>
+          </w:tcPr>
+          <w:p>
+            <w:r>
+              <w:rPr>
+                <w:rFonts w:hint="eastAsia"/>
+              </w:rPr>
+              <w:t>7</w:t>
+            </w:r>
+            <w:r>
+              <w:rPr>
+                <w:rFonts w:hint="eastAsia"/>
+              </w:rPr>
+              <w:t>주</w:t>
+            </w:r>
+          </w:p>
+        </w:tc>
+        <w:tc>
+          <w:tcPr>
+            <w:tcW w:w="923" w:type="dxa"/>
+          </w:tcPr>
+          <w:p>
+            <w:r>
+              <w:rPr>
+                <w:rFonts w:hint="eastAsia"/>
+              </w:rPr>
+              <w:t>8</w:t>
+            </w:r>
+            <w:r>
+              <w:rPr>
+                <w:rFonts w:hint="eastAsia"/>
+              </w:rPr>
+              <w:t>주</w:t>
+            </w:r>
+          </w:p>
+        </w:tc>
+        <w:tc>
+          <w:tcPr>
+            <w:tcW w:w="923" w:type="dxa"/>
+          </w:tcPr>
+          <w:p>
+            <w:r>
+              <w:rPr>
+                <w:rFonts w:hint="eastAsia"/>
+              </w:rPr>
+              <w:t>9</w:t>
+            </w:r>
+            <w:r>
+              <w:rPr>
+                <w:rFonts w:hint="eastAsia"/>
+              </w:rPr>
+              <w:t>주</w:t>
+            </w:r>
+          </w:p>
+        </w:tc>
+      </w:tr>
+      <w:tr>
+        <w:tc>
+          <w:tcPr>
+            <w:tcW w:w="1045" w:type="dxa"/>
+          </w:tcPr>
+          <w:p>
+            <w:pPr>
+              <w:rPr>
+                <w:rFonts w:hint="eastAsia"/>
+              </w:rPr>
+            </w:pPr>
+            <w:r>
+              <w:rPr>
+                <w:rFonts w:hint="eastAsia"/>
+              </w:rPr>
+              <w:t>디자인</w:t>
+            </w:r>
+          </w:p>
+        </w:tc>
+        <w:tc>
+          <w:tcPr>
+            <w:tcW w:w="4613" w:type="dxa"/>
+            <w:gridSpan w:val="7"/>
+            <w:shd w:val="clear" w:color="auto" w:fill="A0CDD8" w:themeFill="accent4" w:themeFillTint="99"/>
+          </w:tcPr>
+          <w:p/>
+        </w:tc>
+        <w:tc>
+          <w:tcPr>
+            <w:tcW w:w="923" w:type="dxa"/>
+          </w:tcPr>
+          <w:p/>
+        </w:tc>
+        <w:tc>
+          <w:tcPr>
+            <w:tcW w:w="923" w:type="dxa"/>
+            <w:gridSpan w:val="3"/>
+          </w:tcPr>
+          <w:p/>
+        </w:tc>
+        <w:tc>
+          <w:tcPr>
+            <w:tcW w:w="923" w:type="dxa"/>
+          </w:tcPr>
+          <w:p/>
+        </w:tc>
+        <w:tc>
+          <w:tcPr>
+            <w:tcW w:w="923" w:type="dxa"/>
+          </w:tcPr>
+          <w:p/>
+        </w:tc>
+      </w:tr>
+      <w:tr>
+        <w:tc>
+          <w:tcPr>
+            <w:tcW w:w="1045" w:type="dxa"/>
+          </w:tcPr>
+          <w:p>
+            <w:r>
+              <w:rPr>
+                <w:rStyle w:val="afc"/>
+              </w:rPr>
+              <w:commentReference w:id="6"/>
+            </w:r>
+            <w:r>
+              <w:rPr>
+                <w:rFonts w:hint="eastAsia"/>
+              </w:rPr>
+              <w:t>D</w:t>
+            </w:r>
+            <w:r>
+              <w:t>B</w:t>
+            </w:r>
+          </w:p>
+        </w:tc>
+        <w:tc>
+          <w:tcPr>
+            <w:tcW w:w="922" w:type="dxa"/>
+          </w:tcPr>
+          <w:p/>
+        </w:tc>
+        <w:tc>
+          <w:tcPr>
+            <w:tcW w:w="2139" w:type="dxa"/>
+            <w:gridSpan w:val="3"/>
+            <w:shd w:val="clear" w:color="auto" w:fill="A0CDD8" w:themeFill="accent4" w:themeFillTint="99"/>
+          </w:tcPr>
+          <w:p/>
+        </w:tc>
+        <w:tc>
+          <w:tcPr>
+            <w:tcW w:w="567" w:type="dxa"/>
+            <w:shd w:val="clear" w:color="auto" w:fill="FFFFFF" w:themeFill="background1"/>
+          </w:tcPr>
+          <w:p/>
+        </w:tc>
+        <w:tc>
+          <w:tcPr>
+            <w:tcW w:w="985" w:type="dxa"/>
+            <w:gridSpan w:val="2"/>
+            <w:shd w:val="clear" w:color="auto" w:fill="FFFFFF" w:themeFill="background1"/>
+          </w:tcPr>
+          <w:p/>
+        </w:tc>
+        <w:tc>
+          <w:tcPr>
+            <w:tcW w:w="923" w:type="dxa"/>
+          </w:tcPr>
+          <w:p/>
+        </w:tc>
+        <w:tc>
+          <w:tcPr>
+            <w:tcW w:w="923" w:type="dxa"/>
+            <w:gridSpan w:val="3"/>
+          </w:tcPr>
+          <w:p/>
+        </w:tc>
+        <w:tc>
+          <w:tcPr>
+            <w:tcW w:w="923" w:type="dxa"/>
+          </w:tcPr>
+          <w:p/>
+        </w:tc>
+        <w:tc>
+          <w:tcPr>
+            <w:tcW w:w="923" w:type="dxa"/>
+          </w:tcPr>
+          <w:p/>
+        </w:tc>
+      </w:tr>
+      <w:tr>
+        <w:tc>
+          <w:tcPr>
+            <w:tcW w:w="1045" w:type="dxa"/>
+          </w:tcPr>
+          <w:p>
+            <w:pPr>
+              <w:rPr>
+                <w:rStyle w:val="afc"/>
+                <w:rFonts w:hint="eastAsia"/>
+              </w:rPr>
+            </w:pPr>
+            <w:r>
+              <w:rPr>
+                <w:rStyle w:val="afc"/>
+                <w:rFonts w:hint="eastAsia"/>
+              </w:rPr>
+              <w:t>기능</w:t>
+            </w:r>
+          </w:p>
+        </w:tc>
+        <w:tc>
+          <w:tcPr>
+            <w:tcW w:w="5754" w:type="dxa"/>
+            <w:gridSpan w:val="9"/>
+            <w:shd w:val="clear" w:color="auto" w:fill="A0CDD8" w:themeFill="accent4" w:themeFillTint="99"/>
+          </w:tcPr>
+          <w:p/>
+        </w:tc>
+        <w:tc>
+          <w:tcPr>
+            <w:tcW w:w="705" w:type="dxa"/>
+            <w:gridSpan w:val="2"/>
+            <w:shd w:val="clear" w:color="auto" w:fill="FFFFFF" w:themeFill="background1"/>
+          </w:tcPr>
+          <w:p/>
+        </w:tc>
+        <w:tc>
+          <w:tcPr>
+            <w:tcW w:w="923" w:type="dxa"/>
+          </w:tcPr>
+          <w:p/>
+        </w:tc>
+        <w:tc>
+          <w:tcPr>
+            <w:tcW w:w="923" w:type="dxa"/>
+          </w:tcPr>
+          <w:p/>
+        </w:tc>
+      </w:tr>
+      <w:tr>
+        <w:tc>
+          <w:tcPr>
+            <w:tcW w:w="1045" w:type="dxa"/>
+          </w:tcPr>
+          <w:p>
+            <w:pPr>
+              <w:rPr>
+                <w:rStyle w:val="afc"/>
+                <w:rFonts w:hint="eastAsia"/>
+              </w:rPr>
+            </w:pPr>
+            <w:r>
+              <w:rPr>
+                <w:rStyle w:val="afc"/>
+                <w:rFonts w:hint="eastAsia"/>
+              </w:rPr>
+              <w:t>테스트</w:t>
+            </w:r>
+          </w:p>
+        </w:tc>
+        <w:tc>
+          <w:tcPr>
+            <w:tcW w:w="922" w:type="dxa"/>
+          </w:tcPr>
+          <w:p/>
+        </w:tc>
+        <w:tc>
+          <w:tcPr>
+            <w:tcW w:w="922" w:type="dxa"/>
+          </w:tcPr>
+          <w:p/>
+        </w:tc>
+        <w:tc>
+          <w:tcPr>
+            <w:tcW w:w="923" w:type="dxa"/>
+          </w:tcPr>
+          <w:p/>
+        </w:tc>
+        <w:tc>
+          <w:tcPr>
+            <w:tcW w:w="923" w:type="dxa"/>
+            <w:gridSpan w:val="3"/>
+          </w:tcPr>
+          <w:p/>
+        </w:tc>
+        <w:tc>
+          <w:tcPr>
+            <w:tcW w:w="923" w:type="dxa"/>
+          </w:tcPr>
+          <w:p/>
+        </w:tc>
+        <w:tc>
+          <w:tcPr>
+            <w:tcW w:w="923" w:type="dxa"/>
+          </w:tcPr>
+          <w:p/>
+        </w:tc>
+        <w:tc>
+          <w:tcPr>
+            <w:tcW w:w="923" w:type="dxa"/>
+            <w:gridSpan w:val="3"/>
+            <w:shd w:val="clear" w:color="auto" w:fill="A0CDD8" w:themeFill="accent4" w:themeFillTint="99"/>
+          </w:tcPr>
+          <w:p/>
+        </w:tc>
+        <w:tc>
+          <w:tcPr>
+            <w:tcW w:w="923" w:type="dxa"/>
+          </w:tcPr>
+          <w:p/>
+        </w:tc>
+        <w:tc>
+          <w:tcPr>
+            <w:tcW w:w="923" w:type="dxa"/>
+          </w:tcPr>
+          <w:p/>
+        </w:tc>
+      </w:tr>
+      <w:tr>
+        <w:tc>
+          <w:tcPr>
+            <w:tcW w:w="1045" w:type="dxa"/>
+          </w:tcPr>
+          <w:p>
+            <w:pPr>
+              <w:rPr>
+                <w:rStyle w:val="afc"/>
+              </w:rPr>
+            </w:pPr>
+            <w:r>
+              <w:rPr>
+                <w:rStyle w:val="afc"/>
+                <w:rFonts w:hint="eastAsia"/>
+              </w:rPr>
+              <w:t>수정</w:t>
+            </w:r>
+          </w:p>
+        </w:tc>
+        <w:tc>
+          <w:tcPr>
+            <w:tcW w:w="922" w:type="dxa"/>
+          </w:tcPr>
+          <w:p/>
+        </w:tc>
+        <w:tc>
+          <w:tcPr>
+            <w:tcW w:w="922" w:type="dxa"/>
+          </w:tcPr>
+          <w:p/>
+        </w:tc>
+        <w:tc>
+          <w:tcPr>
+            <w:tcW w:w="923" w:type="dxa"/>
+          </w:tcPr>
+          <w:p/>
+        </w:tc>
+        <w:tc>
+          <w:tcPr>
+            <w:tcW w:w="923" w:type="dxa"/>
+            <w:gridSpan w:val="3"/>
+          </w:tcPr>
+          <w:p/>
+        </w:tc>
+        <w:tc>
+          <w:tcPr>
+            <w:tcW w:w="923" w:type="dxa"/>
+          </w:tcPr>
+          <w:p/>
+        </w:tc>
+        <w:tc>
+          <w:tcPr>
+            <w:tcW w:w="923" w:type="dxa"/>
+          </w:tcPr>
+          <w:p/>
+        </w:tc>
+        <w:tc>
+          <w:tcPr>
+            <w:tcW w:w="236" w:type="dxa"/>
+            <w:gridSpan w:val="2"/>
+            <w:shd w:val="clear" w:color="auto" w:fill="FFFFFF" w:themeFill="background1"/>
+          </w:tcPr>
+          <w:p/>
+        </w:tc>
+        <w:tc>
+          <w:tcPr>
+            <w:tcW w:w="687" w:type="dxa"/>
+            <w:shd w:val="clear" w:color="auto" w:fill="A0CDD8" w:themeFill="accent4" w:themeFillTint="99"/>
+          </w:tcPr>
+          <w:p/>
+        </w:tc>
+        <w:tc>
+          <w:tcPr>
+            <w:tcW w:w="923" w:type="dxa"/>
+            <w:shd w:val="clear" w:color="auto" w:fill="A0CDD8" w:themeFill="accent4" w:themeFillTint="99"/>
+          </w:tcPr>
+          <w:p/>
+        </w:tc>
+        <w:tc>
+          <w:tcPr>
+            <w:tcW w:w="923" w:type="dxa"/>
+            <w:shd w:val="clear" w:color="auto" w:fill="A0CDD8" w:themeFill="accent4" w:themeFillTint="99"/>
+          </w:tcPr>
+          <w:p/>
+        </w:tc>
+      </w:tr>
+    </w:tbl>
+    <w:p/>
     <w:p>
-      <w:r>
-        <w:rPr>
-          <w:noProof/>
-        </w:rPr>
-        <w:drawing>
-          <wp:inline distT="0" distB="0" distL="0" distR="0" wp14:anchorId="4A8A48D4" wp14:editId="390C82FD">
-            <wp:extent cx="5943600" cy="2265680"/>
-            <wp:effectExtent l="0" t="0" r="0" b="1270"/>
-            <wp:docPr id="19" name="그림 19"/>
-            <wp:cNvGraphicFramePr>
-              <a:graphicFrameLocks xmlns:a="http://schemas.openxmlformats.org/drawingml/2006/main" noChangeAspect="1"/>
-            </wp:cNvGraphicFramePr>
-            <a:graphic xmlns:a="http://schemas.openxmlformats.org/drawingml/2006/main">
-              <a:graphicData uri="http://schemas.openxmlformats.org/drawingml/2006/picture">
-                <pic:pic xmlns:pic="http://schemas.openxmlformats.org/drawingml/2006/picture">
-                  <pic:nvPicPr>
-                    <pic:cNvPr id="1" name=""/>
-                    <pic:cNvPicPr/>
-                  </pic:nvPicPr>
-                  <pic:blipFill>
-                    <a:blip r:embed="rId10"/>
-                    <a:stretch>
-                      <a:fillRect/>
-                    </a:stretch>
-                  </pic:blipFill>
-                  <pic:spPr>
-                    <a:xfrm>
-                      <a:off x="0" y="0"/>
-                      <a:ext cx="5943600" cy="2265680"/>
-                    </a:xfrm>
-                    <a:prstGeom prst="rect">
-                      <a:avLst/>
-                    </a:prstGeom>
-                  </pic:spPr>
-                </pic:pic>
-              </a:graphicData>
-            </a:graphic>
-          </wp:inline>
-        </w:drawing>
-      </w:r>
-    </w:p>
-    <w:p>
       <w:pPr>
         <w:pStyle w:val="10"/>
       </w:pPr>
@@ -4642,6 +5110,7 @@
         </w:rPr>
         <w:t xml:space="preserve"> </w:t>
       </w:r>
+      <w:proofErr w:type="gramStart"/>
       <w:r>
         <w:rPr>
           <w:rFonts w:hint="eastAsia"/>
@@ -4656,7 +5125,11 @@
         <w:t xml:space="preserve"> </w:t>
       </w:r>
       <w:r>
-        <w:t xml:space="preserve">/ </w:t>
+        <w:t>/</w:t>
+      </w:r>
+      <w:proofErr w:type="gramEnd"/>
+      <w:r>
+        <w:t xml:space="preserve"> </w:t>
       </w:r>
       <w:r>
         <w:rPr>
@@ -5087,7 +5560,7 @@
       </w:r>
     </w:p>
     <w:sectPr>
-      <w:footerReference w:type="default" r:id="rId11"/>
+      <w:footerReference w:type="default" r:id="rId12"/>
       <w:pgSz w:w="12240" w:h="15840" w:code="1"/>
       <w:pgMar w:top="1080" w:right="1440" w:bottom="1080" w:left="1440" w:header="720" w:footer="720" w:gutter="0"/>
       <w:cols w:space="720"/>
@@ -5095,6 +5568,30 @@
     </w:sectPr>
   </w:body>
 </w:document>
+</file>
+
+<file path=word/comments.xml><?xml version="1.0" encoding="utf-8"?>
+<w:comments xmlns:wpc="http://schemas.microsoft.com/office/word/2010/wordprocessingCanvas" xmlns:cx="http://schemas.microsoft.com/office/drawing/2014/chartex" xmlns:cx1="http://schemas.microsoft.com/office/drawing/2015/9/8/chartex" xmlns:cx2="http://schemas.microsoft.com/office/drawing/2015/10/21/chartex" xmlns:cx3="http://schemas.microsoft.com/office/drawing/2016/5/9/chartex" xmlns:cx4="http://schemas.microsoft.com/office/drawing/2016/5/10/chartex" xmlns:cx5="http://schemas.microsoft.com/office/drawing/2016/5/11/chartex" xmlns:cx6="http://schemas.microsoft.com/office/drawing/2016/5/12/chartex" xmlns:cx7="http://schemas.microsoft.com/office/drawing/2016/5/13/chartex" xmlns:cx8="http://schemas.microsoft.com/office/drawing/2016/5/14/chartex" xmlns:mc="http://schemas.openxmlformats.org/markup-compatibility/2006" xmlns:aink="http://schemas.microsoft.com/office/drawing/2016/ink" xmlns:am3d="http://schemas.microsoft.com/office/drawing/2017/model3d" xmlns:o="urn:schemas-microsoft-com:office:office" xmlns:r="http://schemas.openxmlformats.org/officeDocument/2006/relationships" xmlns:m="http://schemas.openxmlformats.org/officeDocument/2006/math" xmlns:v="urn:schemas-microsoft-com:vml" xmlns:wp14="http://schemas.microsoft.com/office/word/2010/wordprocessingDrawing" xmlns:wp="http://schemas.openxmlformats.org/drawingml/2006/wordprocessingDrawing" xmlns:w10="urn:schemas-microsoft-com:office:word" xmlns:w="http://schemas.openxmlformats.org/wordprocessingml/2006/main" xmlns:w14="http://schemas.microsoft.com/office/word/2010/wordml" xmlns:w15="http://schemas.microsoft.com/office/word/2012/wordml" xmlns:w16cex="http://schemas.microsoft.com/office/word/2018/wordml/cex" xmlns:w16cid="http://schemas.microsoft.com/office/word/2016/wordml/cid" xmlns:w16="http://schemas.microsoft.com/office/word/2018/wordml" xmlns:w16sdtdh="http://schemas.microsoft.com/office/word/2020/wordml/sdtdatahash" xmlns:w16se="http://schemas.microsoft.com/office/word/2015/wordml/symex" xmlns:wpg="http://schemas.microsoft.com/office/word/2010/wordprocessingGroup" xmlns:wpi="http://schemas.microsoft.com/office/word/2010/wordprocessingInk" xmlns:wne="http://schemas.microsoft.com/office/word/2006/wordml" xmlns:wps="http://schemas.microsoft.com/office/word/2010/wordprocessingShape" mc:Ignorable="w14 w15 w16se w16cid w16 w16cex w16sdtdh wp14">
+  <w:comment w:id="6" w:author="신 희찬" w:date="2021-09-15T10:46:00Z" w:initials="신희">
+    <w:p>
+      <w:pPr>
+        <w:pStyle w:val="afd"/>
+      </w:pPr>
+      <w:r>
+        <w:rPr>
+          <w:rStyle w:val="afc"/>
+        </w:rPr>
+        <w:annotationRef/>
+      </w:r>
+    </w:p>
+  </w:comment>
+</w:comments>
+</file>
+
+<file path=word/commentsExtended.xml><?xml version="1.0" encoding="utf-8"?>
+<w15:commentsEx xmlns:wpc="http://schemas.microsoft.com/office/word/2010/wordprocessingCanvas" xmlns:cx="http://schemas.microsoft.com/office/drawing/2014/chartex" xmlns:cx1="http://schemas.microsoft.com/office/drawing/2015/9/8/chartex" xmlns:cx2="http://schemas.microsoft.com/office/drawing/2015/10/21/chartex" xmlns:cx3="http://schemas.microsoft.com/office/drawing/2016/5/9/chartex" xmlns:cx4="http://schemas.microsoft.com/office/drawing/2016/5/10/chartex" xmlns:cx5="http://schemas.microsoft.com/office/drawing/2016/5/11/chartex" xmlns:cx6="http://schemas.microsoft.com/office/drawing/2016/5/12/chartex" xmlns:cx7="http://schemas.microsoft.com/office/drawing/2016/5/13/chartex" xmlns:cx8="http://schemas.microsoft.com/office/drawing/2016/5/14/chartex" xmlns:mc="http://schemas.openxmlformats.org/markup-compatibility/2006" xmlns:aink="http://schemas.microsoft.com/office/drawing/2016/ink" xmlns:am3d="http://schemas.microsoft.com/office/drawing/2017/model3d" xmlns:o="urn:schemas-microsoft-com:office:office" xmlns:r="http://schemas.openxmlformats.org/officeDocument/2006/relationships" xmlns:m="http://schemas.openxmlformats.org/officeDocument/2006/math" xmlns:v="urn:schemas-microsoft-com:vml" xmlns:wp14="http://schemas.microsoft.com/office/word/2010/wordprocessingDrawing" xmlns:wp="http://schemas.openxmlformats.org/drawingml/2006/wordprocessingDrawing" xmlns:w10="urn:schemas-microsoft-com:office:word" xmlns:w="http://schemas.openxmlformats.org/wordprocessingml/2006/main" xmlns:w14="http://schemas.microsoft.com/office/word/2010/wordml" xmlns:w15="http://schemas.microsoft.com/office/word/2012/wordml" xmlns:w16cex="http://schemas.microsoft.com/office/word/2018/wordml/cex" xmlns:w16cid="http://schemas.microsoft.com/office/word/2016/wordml/cid" xmlns:w16="http://schemas.microsoft.com/office/word/2018/wordml" xmlns:w16sdtdh="http://schemas.microsoft.com/office/word/2020/wordml/sdtdatahash" xmlns:w16se="http://schemas.microsoft.com/office/word/2015/wordml/symex" xmlns:wpg="http://schemas.microsoft.com/office/word/2010/wordprocessingGroup" xmlns:wpi="http://schemas.microsoft.com/office/word/2010/wordprocessingInk" xmlns:wne="http://schemas.microsoft.com/office/word/2006/wordml" xmlns:wps="http://schemas.microsoft.com/office/word/2010/wordprocessingShape" mc:Ignorable="w14 w15 w16se w16cid w16 w16cex w16sdtdh wp14">
+  <w15:commentEx w15:paraId="28159B08" w15:done="0"/>
+</w15:commentsEx>
 </file>
 
 <file path=word/endnotes.xml><?xml version="1.0" encoding="utf-8"?>
@@ -7217,6 +7714,14 @@
     <w:abstractNumId w:val="12"/>
   </w:num>
 </w:numbering>
+</file>
+
+<file path=word/people.xml><?xml version="1.0" encoding="utf-8"?>
+<w15:people xmlns:wpc="http://schemas.microsoft.com/office/word/2010/wordprocessingCanvas" xmlns:cx="http://schemas.microsoft.com/office/drawing/2014/chartex" xmlns:cx1="http://schemas.microsoft.com/office/drawing/2015/9/8/chartex" xmlns:cx2="http://schemas.microsoft.com/office/drawing/2015/10/21/chartex" xmlns:cx3="http://schemas.microsoft.com/office/drawing/2016/5/9/chartex" xmlns:cx4="http://schemas.microsoft.com/office/drawing/2016/5/10/chartex" xmlns:cx5="http://schemas.microsoft.com/office/drawing/2016/5/11/chartex" xmlns:cx6="http://schemas.microsoft.com/office/drawing/2016/5/12/chartex" xmlns:cx7="http://schemas.microsoft.com/office/drawing/2016/5/13/chartex" xmlns:cx8="http://schemas.microsoft.com/office/drawing/2016/5/14/chartex" xmlns:mc="http://schemas.openxmlformats.org/markup-compatibility/2006" xmlns:aink="http://schemas.microsoft.com/office/drawing/2016/ink" xmlns:am3d="http://schemas.microsoft.com/office/drawing/2017/model3d" xmlns:o="urn:schemas-microsoft-com:office:office" xmlns:r="http://schemas.openxmlformats.org/officeDocument/2006/relationships" xmlns:m="http://schemas.openxmlformats.org/officeDocument/2006/math" xmlns:v="urn:schemas-microsoft-com:vml" xmlns:wp14="http://schemas.microsoft.com/office/word/2010/wordprocessingDrawing" xmlns:wp="http://schemas.openxmlformats.org/drawingml/2006/wordprocessingDrawing" xmlns:w10="urn:schemas-microsoft-com:office:word" xmlns:w="http://schemas.openxmlformats.org/wordprocessingml/2006/main" xmlns:w14="http://schemas.microsoft.com/office/word/2010/wordml" xmlns:w15="http://schemas.microsoft.com/office/word/2012/wordml" xmlns:w16cex="http://schemas.microsoft.com/office/word/2018/wordml/cex" xmlns:w16cid="http://schemas.microsoft.com/office/word/2016/wordml/cid" xmlns:w16="http://schemas.microsoft.com/office/word/2018/wordml" xmlns:w16sdtdh="http://schemas.microsoft.com/office/word/2020/wordml/sdtdatahash" xmlns:w16se="http://schemas.microsoft.com/office/word/2015/wordml/symex" xmlns:wpg="http://schemas.microsoft.com/office/word/2010/wordprocessingGroup" xmlns:wpi="http://schemas.microsoft.com/office/word/2010/wordprocessingInk" xmlns:wne="http://schemas.microsoft.com/office/word/2006/wordml" xmlns:wps="http://schemas.microsoft.com/office/word/2010/wordprocessingShape" mc:Ignorable="w14 w15 w16se w16cid w16 w16cex w16sdtdh wp14">
+  <w15:person w15:author="신 희찬">
+    <w15:presenceInfo w15:providerId="Windows Live" w15:userId="c1800557cb1e4d26"/>
+  </w15:person>
+</w15:people>
 </file>
 
 <file path=word/styles.xml><?xml version="1.0" encoding="utf-8"?>
@@ -8382,6 +8887,65 @@
     <w:basedOn w:val="a0"/>
     <w:rsid w:val="001370F1"/>
   </w:style>
+  <w:style w:type="character" w:styleId="afc">
+    <w:name w:val="annotation reference"/>
+    <w:basedOn w:val="a0"/>
+    <w:uiPriority w:val="99"/>
+    <w:semiHidden/>
+    <w:unhideWhenUsed/>
+    <w:rsid w:val="00411FEF"/>
+    <w:rPr>
+      <w:sz w:val="18"/>
+      <w:szCs w:val="18"/>
+    </w:rPr>
+  </w:style>
+  <w:style w:type="paragraph" w:styleId="afd">
+    <w:name w:val="annotation text"/>
+    <w:basedOn w:val="a"/>
+    <w:link w:val="Char4"/>
+    <w:uiPriority w:val="99"/>
+    <w:semiHidden/>
+    <w:unhideWhenUsed/>
+    <w:rsid w:val="00411FEF"/>
+  </w:style>
+  <w:style w:type="character" w:customStyle="1" w:styleId="Char4">
+    <w:name w:val="메모 텍스트 Char"/>
+    <w:basedOn w:val="a0"/>
+    <w:link w:val="afd"/>
+    <w:uiPriority w:val="99"/>
+    <w:semiHidden/>
+    <w:rsid w:val="00411FEF"/>
+    <w:rPr>
+      <w:rFonts w:ascii="맑은 고딕" w:eastAsia="맑은 고딕" w:hAnsi="맑은 고딕" w:cs="맑은 고딕"/>
+    </w:rPr>
+  </w:style>
+  <w:style w:type="paragraph" w:styleId="afe">
+    <w:name w:val="annotation subject"/>
+    <w:basedOn w:val="afd"/>
+    <w:next w:val="afd"/>
+    <w:link w:val="Char5"/>
+    <w:uiPriority w:val="99"/>
+    <w:semiHidden/>
+    <w:unhideWhenUsed/>
+    <w:rsid w:val="00411FEF"/>
+    <w:rPr>
+      <w:b/>
+      <w:bCs/>
+    </w:rPr>
+  </w:style>
+  <w:style w:type="character" w:customStyle="1" w:styleId="Char5">
+    <w:name w:val="메모 주제 Char"/>
+    <w:basedOn w:val="Char4"/>
+    <w:link w:val="afe"/>
+    <w:uiPriority w:val="99"/>
+    <w:semiHidden/>
+    <w:rsid w:val="00411FEF"/>
+    <w:rPr>
+      <w:rFonts w:ascii="맑은 고딕" w:eastAsia="맑은 고딕" w:hAnsi="맑은 고딕" w:cs="맑은 고딕"/>
+      <w:b/>
+      <w:bCs/>
+    </w:rPr>
+  </w:style>
 </w:styles>
 </file>
 
@@ -8618,6 +9182,10 @@
 </file>
 
 <file path=customXml/item1.xml><?xml version="1.0" encoding="utf-8"?>
+<b:Sources xmlns:b="http://schemas.openxmlformats.org/officeDocument/2006/bibliography" SelectedStyle="\apasixtheditionofficeonline.xsl" StyleName="APA" Version="6"/>
+</file>
+
+<file path=customXml/item2.xml><?xml version="1.0" encoding="utf-8"?>
 <?mso-contentType ?>
 <FormTemplates xmlns="http://schemas.microsoft.com/sharepoint/v3/contenttype/forms">
   <Display>DocumentLibraryForm</Display>
@@ -8626,22 +9194,18 @@
 </FormTemplates>
 </file>
 
-<file path=customXml/item2.xml><?xml version="1.0" encoding="utf-8"?>
-<b:Sources xmlns:b="http://schemas.openxmlformats.org/officeDocument/2006/bibliography" SelectedStyle="\apasixtheditionofficeonline.xsl" StyleName="APA" Version="6"/>
+<file path=customXml/itemProps1.xml><?xml version="1.0" encoding="utf-8"?>
+<ds:datastoreItem xmlns:ds="http://schemas.openxmlformats.org/officeDocument/2006/customXml" ds:itemID="{38F2BF55-33DB-478A-9317-E2CB2249FAA5}">
+  <ds:schemaRefs>
+    <ds:schemaRef ds:uri="http://schemas.openxmlformats.org/officeDocument/2006/bibliography"/>
+  </ds:schemaRefs>
+</ds:datastoreItem>
 </file>
 
-<file path=customXml/itemProps1.xml><?xml version="1.0" encoding="utf-8"?>
+<file path=customXml/itemProps2.xml><?xml version="1.0" encoding="utf-8"?>
 <ds:datastoreItem xmlns:ds="http://schemas.openxmlformats.org/officeDocument/2006/customXml" ds:itemID="{F16ECAF6-D409-44BF-9C1B-E155DC3F2875}">
   <ds:schemaRefs>
     <ds:schemaRef ds:uri="http://schemas.microsoft.com/sharepoint/v3/contenttype/forms"/>
   </ds:schemaRefs>
 </ds:datastoreItem>
-</file>
-
-<file path=customXml/itemProps2.xml><?xml version="1.0" encoding="utf-8"?>
-<ds:datastoreItem xmlns:ds="http://schemas.openxmlformats.org/officeDocument/2006/customXml" ds:itemID="{38F2BF55-33DB-478A-9317-E2CB2249FAA5}">
-  <ds:schemaRefs>
-    <ds:schemaRef ds:uri="http://schemas.openxmlformats.org/officeDocument/2006/bibliography"/>
-  </ds:schemaRefs>
-</ds:datastoreItem>
 </file>